--- a/新建文件夹/俄罗斯方块游戏规则梗概.docx
+++ b/新建文件夹/俄罗斯方块游戏规则梗概.docx
@@ -160,18 +160,41 @@
         </w:numPr>
         <w:ind w:firstLineChars="0"/>
         <w:rPr>
+          <w:rFonts w:ascii="宋体" w:eastAsia="宋体" w:hAnsi="宋体"/>
+          <w:sz w:val="28"/>
+          <w:szCs w:val="28"/>
+        </w:rPr>
+      </w:pPr>
+      <w:r>
+        <w:rPr>
           <w:rFonts w:ascii="宋体" w:eastAsia="宋体" w:hAnsi="宋体" w:hint="eastAsia"/>
           <w:sz w:val="28"/>
           <w:szCs w:val="28"/>
         </w:rPr>
-      </w:pPr>
-      <w:r>
+        <w:t>重置键、暂停键</w:t>
+      </w:r>
+    </w:p>
+    <w:p>
+      <w:pPr>
+        <w:pStyle w:val="a3"/>
+        <w:numPr>
+          <w:ilvl w:val="0"/>
+          <w:numId w:val="1"/>
+        </w:numPr>
+        <w:ind w:firstLineChars="0"/>
         <w:rPr>
           <w:rFonts w:ascii="宋体" w:eastAsia="宋体" w:hAnsi="宋体" w:hint="eastAsia"/>
           <w:sz w:val="28"/>
           <w:szCs w:val="28"/>
         </w:rPr>
-        <w:t>重置键、暂停键</w:t>
+      </w:pPr>
+      <w:r>
+        <w:rPr>
+          <w:rFonts w:ascii="宋体" w:eastAsia="宋体" w:hAnsi="宋体" w:hint="eastAsia"/>
+          <w:sz w:val="28"/>
+          <w:szCs w:val="28"/>
+        </w:rPr>
+        <w:t>在上一个方块已经确定位置后才开始掉落下一个方块。</w:t>
       </w:r>
     </w:p>
     <w:sectPr>
